--- a/Paper Work/Screen Designs.docx
+++ b/Paper Work/Screen Designs.docx
@@ -43,7 +43,7 @@
                     <pic:cNvPicPr/>
                   </pic:nvPicPr>
                   <pic:blipFill>
-                    <a:blip r:embed="rId4" cstate="print">
+                    <a:blip r:embed="rId6" cstate="print">
                       <a:extLst>
                         <a:ext uri="{28A0092B-C50C-407E-A947-70E740481C1C}">
                           <a14:useLocalDpi xmlns:a14="http://schemas.microsoft.com/office/drawing/2010/main" val="0"/>
@@ -72,15 +72,16 @@
     </w:p>
     <w:p/>
     <w:p/>
-    <w:p/>
-    <w:p/>
-    <w:p/>
-    <w:p/>
+    <w:p>
+      <w:bookmarkStart w:id="0" w:name="_GoBack"/>
+      <w:bookmarkEnd w:id="0"/>
+    </w:p>
     <w:p>
       <w:pPr>
         <w:pStyle w:val="Heading1"/>
       </w:pPr>
       <w:r>
+        <w:lastRenderedPageBreak/>
         <w:t>Screen to add backups</w:t>
       </w:r>
     </w:p>
@@ -106,7 +107,7 @@
                     <pic:cNvPicPr/>
                   </pic:nvPicPr>
                   <pic:blipFill>
-                    <a:blip r:embed="rId5">
+                    <a:blip r:embed="rId7">
                       <a:extLst>
                         <a:ext uri="{28A0092B-C50C-407E-A947-70E740481C1C}">
                           <a14:useLocalDpi xmlns:a14="http://schemas.microsoft.com/office/drawing/2010/main" val="0"/>
@@ -140,8 +141,6 @@
       <w:r>
         <w:t>Screen showing copying progress</w:t>
       </w:r>
-      <w:bookmarkStart w:id="0" w:name="_GoBack"/>
-      <w:bookmarkEnd w:id="0"/>
     </w:p>
     <w:p>
       <w:r>
@@ -165,7 +164,7 @@
                     <pic:cNvPicPr/>
                   </pic:nvPicPr>
                   <pic:blipFill>
-                    <a:blip r:embed="rId6">
+                    <a:blip r:embed="rId8">
                       <a:extLst>
                         <a:ext uri="{28A0092B-C50C-407E-A947-70E740481C1C}">
                           <a14:useLocalDpi xmlns:a14="http://schemas.microsoft.com/office/drawing/2010/main" val="0"/>
@@ -193,13 +192,123 @@
       </w:r>
     </w:p>
     <w:sectPr>
+      <w:footerReference w:type="default" r:id="rId9"/>
       <w:pgSz w:w="16838" w:h="11906" w:orient="landscape"/>
       <w:pgMar w:top="720" w:right="720" w:bottom="720" w:left="720" w:header="708" w:footer="708" w:gutter="0"/>
+      <w:pgNumType w:start="9"/>
       <w:cols w:space="708"/>
       <w:docGrid w:linePitch="360"/>
     </w:sectPr>
   </w:body>
 </w:document>
+</file>
+
+<file path=word/endnotes.xml><?xml version="1.0" encoding="utf-8"?>
+<w:endnotes xmlns:wpc="http://schemas.microsoft.com/office/word/2010/wordprocessingCanvas" xmlns:mc="http://schemas.openxmlformats.org/markup-compatibility/2006" xmlns:o="urn:schemas-microsoft-com:office:office" xmlns:r="http://schemas.openxmlformats.org/officeDocument/2006/relationships" xmlns:m="http://schemas.openxmlformats.org/officeDocument/2006/math" xmlns:v="urn:schemas-microsoft-com:vml" xmlns:wp14="http://schemas.microsoft.com/office/word/2010/wordprocessingDrawing" xmlns:wp="http://schemas.openxmlformats.org/drawingml/2006/wordprocessingDrawing" xmlns:w10="urn:schemas-microsoft-com:office:word" xmlns:w="http://schemas.openxmlformats.org/wordprocessingml/2006/main" xmlns:w14="http://schemas.microsoft.com/office/word/2010/wordml" xmlns:w15="http://schemas.microsoft.com/office/word/2012/wordml" xmlns:wpg="http://schemas.microsoft.com/office/word/2010/wordprocessingGroup" xmlns:wpi="http://schemas.microsoft.com/office/word/2010/wordprocessingInk" xmlns:wne="http://schemas.microsoft.com/office/word/2006/wordml" xmlns:wps="http://schemas.microsoft.com/office/word/2010/wordprocessingShape" mc:Ignorable="w14 w15 wp14">
+  <w:endnote w:type="separator" w:id="-1">
+    <w:p>
+      <w:pPr>
+        <w:spacing w:after="0" w:line="240" w:lineRule="auto"/>
+      </w:pPr>
+      <w:r>
+        <w:separator/>
+      </w:r>
+    </w:p>
+  </w:endnote>
+  <w:endnote w:type="continuationSeparator" w:id="0">
+    <w:p>
+      <w:pPr>
+        <w:spacing w:after="0" w:line="240" w:lineRule="auto"/>
+      </w:pPr>
+      <w:r>
+        <w:continuationSeparator/>
+      </w:r>
+    </w:p>
+  </w:endnote>
+</w:endnotes>
+</file>
+
+<file path=word/footer1.xml><?xml version="1.0" encoding="utf-8"?>
+<w:ftr xmlns:wpc="http://schemas.microsoft.com/office/word/2010/wordprocessingCanvas" xmlns:mc="http://schemas.openxmlformats.org/markup-compatibility/2006" xmlns:o="urn:schemas-microsoft-com:office:office" xmlns:r="http://schemas.openxmlformats.org/officeDocument/2006/relationships" xmlns:m="http://schemas.openxmlformats.org/officeDocument/2006/math" xmlns:v="urn:schemas-microsoft-com:vml" xmlns:wp14="http://schemas.microsoft.com/office/word/2010/wordprocessingDrawing" xmlns:wp="http://schemas.openxmlformats.org/drawingml/2006/wordprocessingDrawing" xmlns:w10="urn:schemas-microsoft-com:office:word" xmlns:w="http://schemas.openxmlformats.org/wordprocessingml/2006/main" xmlns:w14="http://schemas.microsoft.com/office/word/2010/wordml" xmlns:w15="http://schemas.microsoft.com/office/word/2012/wordml" xmlns:wpg="http://schemas.microsoft.com/office/word/2010/wordprocessingGroup" xmlns:wpi="http://schemas.microsoft.com/office/word/2010/wordprocessingInk" xmlns:wne="http://schemas.microsoft.com/office/word/2006/wordml" xmlns:wps="http://schemas.microsoft.com/office/word/2010/wordprocessingShape" mc:Ignorable="w14 w15 wp14">
+  <w:sdt>
+    <w:sdtPr>
+      <w:id w:val="-728682704"/>
+      <w:docPartObj>
+        <w:docPartGallery w:val="Page Numbers (Bottom of Page)"/>
+        <w:docPartUnique/>
+      </w:docPartObj>
+    </w:sdtPr>
+    <w:sdtEndPr/>
+    <w:sdtContent>
+      <w:p>
+        <w:pPr>
+          <w:pStyle w:val="Footer"/>
+          <w:jc w:val="right"/>
+        </w:pPr>
+        <w:r>
+          <w:t xml:space="preserve">Page | </w:t>
+        </w:r>
+        <w:r>
+          <w:fldChar w:fldCharType="begin"/>
+        </w:r>
+        <w:r>
+          <w:instrText xml:space="preserve"> PAGE   \* MERGEFORMAT </w:instrText>
+        </w:r>
+        <w:r>
+          <w:fldChar w:fldCharType="separate"/>
+        </w:r>
+        <w:r>
+          <w:rPr>
+            <w:noProof/>
+          </w:rPr>
+          <w:t>9</w:t>
+        </w:r>
+        <w:r>
+          <w:rPr>
+            <w:noProof/>
+          </w:rPr>
+          <w:fldChar w:fldCharType="end"/>
+        </w:r>
+        <w:r>
+          <w:t xml:space="preserve"> </w:t>
+        </w:r>
+      </w:p>
+    </w:sdtContent>
+  </w:sdt>
+  <w:p>
+    <w:pPr>
+      <w:pStyle w:val="Footer"/>
+    </w:pPr>
+    <w:r>
+      <w:t>Jake Howard – 65131 - 4400</w:t>
+    </w:r>
+  </w:p>
+</w:ftr>
+</file>
+
+<file path=word/footnotes.xml><?xml version="1.0" encoding="utf-8"?>
+<w:footnotes xmlns:wpc="http://schemas.microsoft.com/office/word/2010/wordprocessingCanvas" xmlns:mc="http://schemas.openxmlformats.org/markup-compatibility/2006" xmlns:o="urn:schemas-microsoft-com:office:office" xmlns:r="http://schemas.openxmlformats.org/officeDocument/2006/relationships" xmlns:m="http://schemas.openxmlformats.org/officeDocument/2006/math" xmlns:v="urn:schemas-microsoft-com:vml" xmlns:wp14="http://schemas.microsoft.com/office/word/2010/wordprocessingDrawing" xmlns:wp="http://schemas.openxmlformats.org/drawingml/2006/wordprocessingDrawing" xmlns:w10="urn:schemas-microsoft-com:office:word" xmlns:w="http://schemas.openxmlformats.org/wordprocessingml/2006/main" xmlns:w14="http://schemas.microsoft.com/office/word/2010/wordml" xmlns:w15="http://schemas.microsoft.com/office/word/2012/wordml" xmlns:wpg="http://schemas.microsoft.com/office/word/2010/wordprocessingGroup" xmlns:wpi="http://schemas.microsoft.com/office/word/2010/wordprocessingInk" xmlns:wne="http://schemas.microsoft.com/office/word/2006/wordml" xmlns:wps="http://schemas.microsoft.com/office/word/2010/wordprocessingShape" mc:Ignorable="w14 w15 wp14">
+  <w:footnote w:type="separator" w:id="-1">
+    <w:p>
+      <w:pPr>
+        <w:spacing w:after="0" w:line="240" w:lineRule="auto"/>
+      </w:pPr>
+      <w:r>
+        <w:separator/>
+      </w:r>
+    </w:p>
+  </w:footnote>
+  <w:footnote w:type="continuationSeparator" w:id="0">
+    <w:p>
+      <w:pPr>
+        <w:spacing w:after="0" w:line="240" w:lineRule="auto"/>
+      </w:pPr>
+      <w:r>
+        <w:continuationSeparator/>
+      </w:r>
+    </w:p>
+  </w:footnote>
+</w:footnotes>
 </file>
 
 <file path=word/styles.xml><?xml version="1.0" encoding="utf-8"?>
@@ -691,6 +800,50 @@
       <w:szCs w:val="32"/>
     </w:rPr>
   </w:style>
+  <w:style w:type="paragraph" w:styleId="Header">
+    <w:name w:val="header"/>
+    <w:basedOn w:val="Normal"/>
+    <w:link w:val="HeaderChar"/>
+    <w:uiPriority w:val="99"/>
+    <w:unhideWhenUsed/>
+    <w:rsid w:val="00060330"/>
+    <w:pPr>
+      <w:tabs>
+        <w:tab w:val="center" w:pos="4513"/>
+        <w:tab w:val="right" w:pos="9026"/>
+      </w:tabs>
+      <w:spacing w:after="0" w:line="240" w:lineRule="auto"/>
+    </w:pPr>
+  </w:style>
+  <w:style w:type="character" w:customStyle="1" w:styleId="HeaderChar">
+    <w:name w:val="Header Char"/>
+    <w:basedOn w:val="DefaultParagraphFont"/>
+    <w:link w:val="Header"/>
+    <w:uiPriority w:val="99"/>
+    <w:rsid w:val="00060330"/>
+  </w:style>
+  <w:style w:type="paragraph" w:styleId="Footer">
+    <w:name w:val="footer"/>
+    <w:basedOn w:val="Normal"/>
+    <w:link w:val="FooterChar"/>
+    <w:uiPriority w:val="99"/>
+    <w:unhideWhenUsed/>
+    <w:rsid w:val="00060330"/>
+    <w:pPr>
+      <w:tabs>
+        <w:tab w:val="center" w:pos="4513"/>
+        <w:tab w:val="right" w:pos="9026"/>
+      </w:tabs>
+      <w:spacing w:after="0" w:line="240" w:lineRule="auto"/>
+    </w:pPr>
+  </w:style>
+  <w:style w:type="character" w:customStyle="1" w:styleId="FooterChar">
+    <w:name w:val="Footer Char"/>
+    <w:basedOn w:val="DefaultParagraphFont"/>
+    <w:link w:val="Footer"/>
+    <w:uiPriority w:val="99"/>
+    <w:rsid w:val="00060330"/>
+  </w:style>
 </w:styles>
 </file>
 

--- a/Paper Work/Screen Designs.docx
+++ b/Paper Work/Screen Designs.docx
@@ -72,10 +72,7 @@
     </w:p>
     <w:p/>
     <w:p/>
-    <w:p>
-      <w:bookmarkStart w:id="0" w:name="_GoBack"/>
-      <w:bookmarkEnd w:id="0"/>
-    </w:p>
+    <w:p/>
     <w:p>
       <w:pPr>
         <w:pStyle w:val="Heading1"/>
@@ -150,8 +147,8 @@
         </w:rPr>
         <w:drawing>
           <wp:inline distT="0" distB="0" distL="0" distR="0">
-            <wp:extent cx="9777730" cy="5499735"/>
-            <wp:effectExtent l="0" t="0" r="0" b="0"/>
+            <wp:extent cx="7823538" cy="4400550"/>
+            <wp:effectExtent l="0" t="0" r="6350" b="0"/>
             <wp:docPr id="7" name="Picture 7"/>
             <wp:cNvGraphicFramePr>
               <a:graphicFrameLocks xmlns:a="http://schemas.openxmlformats.org/drawingml/2006/main" noChangeAspect="1"/>
@@ -164,7 +161,7 @@
                     <pic:cNvPicPr/>
                   </pic:nvPicPr>
                   <pic:blipFill>
-                    <a:blip r:embed="rId8">
+                    <a:blip r:embed="rId8" cstate="print">
                       <a:extLst>
                         <a:ext uri="{28A0092B-C50C-407E-A947-70E740481C1C}">
                           <a14:useLocalDpi xmlns:a14="http://schemas.microsoft.com/office/drawing/2010/main" val="0"/>
@@ -178,7 +175,7 @@
                   <pic:spPr>
                     <a:xfrm>
                       <a:off x="0" y="0"/>
-                      <a:ext cx="9777730" cy="5499735"/>
+                      <a:ext cx="7871477" cy="4427515"/>
                     </a:xfrm>
                     <a:prstGeom prst="rect">
                       <a:avLst/>
@@ -189,6 +186,21 @@
             </a:graphic>
           </wp:inline>
         </w:drawing>
+      </w:r>
+      <w:bookmarkStart w:id="0" w:name="_GoBack"/>
+      <w:bookmarkEnd w:id="0"/>
+    </w:p>
+    <w:p>
+      <w:pPr>
+        <w:pStyle w:val="Heading1"/>
+      </w:pPr>
+      <w:r>
+        <w:t>Design Philosophy</w:t>
+      </w:r>
+    </w:p>
+    <w:p>
+      <w:r>
+        <w:t xml:space="preserve">The design philosophy for the program is to make things as simple and easy to use as possible. The overall design is inspired from the layouts of Microsoft office 2010, using a library theme that allows me to use the dark theme. All the windows in the system are styled the same to make a uniform theme, and making the software look better. This design fits well with windows 7, however looks slightly out of place in windows XP. Windows 8 uses a simple, flat design, however the library I’m using doesn’t implement this very well, hence the design choice. </w:t>
       </w:r>
     </w:p>
     <w:sectPr>
